--- a/ManualDeUso.docx
+++ b/ManualDeUso.docx
@@ -5,41 +5,26 @@
     <w:p>
       <w:pPr>
         <w:jc w:val="center"/>
-        <w:rPr>
-          <w:lang w:val="en-US"/>
-        </w:rPr>
       </w:pPr>
     </w:p>
     <w:p>
       <w:pPr>
         <w:jc w:val="center"/>
-        <w:rPr>
-          <w:lang w:val="en-US"/>
-        </w:rPr>
       </w:pPr>
     </w:p>
     <w:p>
       <w:pPr>
         <w:jc w:val="center"/>
-        <w:rPr>
-          <w:lang w:val="en-US"/>
-        </w:rPr>
       </w:pPr>
     </w:p>
     <w:p>
       <w:pPr>
         <w:jc w:val="center"/>
-        <w:rPr>
-          <w:lang w:val="en-US"/>
-        </w:rPr>
       </w:pPr>
     </w:p>
     <w:p>
       <w:pPr>
         <w:jc w:val="center"/>
-        <w:rPr>
-          <w:lang w:val="en-US"/>
-        </w:rPr>
       </w:pPr>
     </w:p>
     <w:p>
@@ -50,7 +35,6 @@
           <w:bCs/>
           <w:sz w:val="36"/>
           <w:szCs w:val="36"/>
-          <w:lang w:val="en-US"/>
         </w:rPr>
       </w:pPr>
     </w:p>
@@ -62,7 +46,6 @@
           <w:bCs/>
           <w:sz w:val="36"/>
           <w:szCs w:val="36"/>
-          <w:lang w:val="en-US"/>
         </w:rPr>
       </w:pPr>
     </w:p>
@@ -74,7 +57,6 @@
           <w:bCs/>
           <w:sz w:val="36"/>
           <w:szCs w:val="36"/>
-          <w:lang w:val="en-US"/>
         </w:rPr>
       </w:pPr>
     </w:p>
@@ -86,7 +68,6 @@
           <w:bCs/>
           <w:sz w:val="36"/>
           <w:szCs w:val="36"/>
-          <w:lang w:val="en-US"/>
         </w:rPr>
       </w:pPr>
     </w:p>
@@ -777,6 +758,19 @@
       </w:pPr>
       <w:r>
         <w:rPr>
+          <w:lang w:val="es-PR"/>
+        </w:rPr>
+        <w:t>https://www.python.org/ftp/python/3.12.10/python-3.12.10-amd64.exe</w:t>
+      </w:r>
+    </w:p>
+    <w:p>
+      <w:pPr>
+        <w:rPr>
+          <w:lang w:val="es-PR"/>
+        </w:rPr>
+      </w:pPr>
+      <w:r>
+        <w:rPr>
           <w:noProof/>
           <w:lang w:val="es-PR"/>
         </w:rPr>
@@ -862,6 +856,11 @@
       </w:r>
     </w:p>
     <w:p>
+      <w:pPr>
+        <w:rPr>
+          <w:lang w:val="es-US"/>
+        </w:rPr>
+      </w:pPr>
       <w:r>
         <w:rPr>
           <w:lang w:val="es-PR"/>
@@ -869,65 +868,179 @@
         <w:br/>
       </w:r>
       <w:r>
-        <w:t>MantenimientoReparacionOSI.bat build</w:t>
-      </w:r>
-    </w:p>
-    <w:p>
-      <w:r>
-        <w:t>Correr el siguiente comando dentro del direcotrio OSI-TEST en la terminal de Windows.</w:t>
-      </w:r>
-    </w:p>
-    <w:p/>
-    <w:p>
-      <w:r>
-        <w:t xml:space="preserve">Puede ser que en medio de la compilación ocurra un error relacionado a Pandas, que no se pudo instalar correctamente. Necesitamos que los Visual Studio Tools estén instalados en esa máquina de windows junto con los </w:t>
-      </w:r>
-      <w:r>
-        <w:t>"Desktop development with C++"</w:t>
-      </w:r>
-      <w:r>
-        <w:t xml:space="preserve"> en el manú de instalación de los Tools. Se pueden instalar utilizando el siguiente link:</w:t>
-      </w:r>
-    </w:p>
-    <w:p>
-      <w:r>
+        <w:rPr>
+          <w:lang w:val="es-US"/>
+        </w:rPr>
+        <w:t xml:space="preserve">MantenimientoReparacionOSI.bat </w:t>
+      </w:r>
+      <w:proofErr w:type="spellStart"/>
+      <w:r>
+        <w:rPr>
+          <w:lang w:val="es-US"/>
+        </w:rPr>
+        <w:t>build</w:t>
+      </w:r>
+      <w:proofErr w:type="spellEnd"/>
+    </w:p>
+    <w:p>
+      <w:pPr>
+        <w:rPr>
+          <w:lang w:val="es-US"/>
+        </w:rPr>
+      </w:pPr>
+      <w:r>
+        <w:rPr>
+          <w:lang w:val="es-US"/>
+        </w:rPr>
+        <w:t xml:space="preserve">Correr el siguiente comando dentro del </w:t>
+      </w:r>
+      <w:r>
+        <w:rPr>
+          <w:lang w:val="es-US"/>
+        </w:rPr>
+        <w:t>directorio</w:t>
+      </w:r>
+      <w:r>
+        <w:rPr>
+          <w:lang w:val="es-US"/>
+        </w:rPr>
+        <w:t xml:space="preserve"> OSI-TEST en la terminal de Windows.</w:t>
+      </w:r>
+    </w:p>
+    <w:p>
+      <w:pPr>
+        <w:rPr>
+          <w:lang w:val="es-US"/>
+        </w:rPr>
+      </w:pPr>
+    </w:p>
+    <w:p>
+      <w:pPr>
+        <w:rPr>
+          <w:lang w:val="es-US"/>
+        </w:rPr>
+      </w:pPr>
+      <w:r>
+        <w:rPr>
+          <w:lang w:val="es-US"/>
+        </w:rPr>
+        <w:t xml:space="preserve">Puede ser que en medio de la compilación ocurra un error relacionado a Pandas, que no se pudo instalar correctamente. Necesitamos que los Visual Studio Tools estén instalados en esa máquina de </w:t>
+      </w:r>
+      <w:proofErr w:type="spellStart"/>
+      <w:r>
+        <w:rPr>
+          <w:lang w:val="es-US"/>
+        </w:rPr>
+        <w:t>windows</w:t>
+      </w:r>
+      <w:proofErr w:type="spellEnd"/>
+      <w:r>
+        <w:rPr>
+          <w:lang w:val="es-US"/>
+        </w:rPr>
+        <w:t xml:space="preserve"> junto con los "Desktop </w:t>
+      </w:r>
+      <w:proofErr w:type="spellStart"/>
+      <w:r>
+        <w:rPr>
+          <w:lang w:val="es-US"/>
+        </w:rPr>
+        <w:t>development</w:t>
+      </w:r>
+      <w:proofErr w:type="spellEnd"/>
+      <w:r>
+        <w:rPr>
+          <w:lang w:val="es-US"/>
+        </w:rPr>
+        <w:t xml:space="preserve"> </w:t>
+      </w:r>
+      <w:proofErr w:type="spellStart"/>
+      <w:r>
+        <w:rPr>
+          <w:lang w:val="es-US"/>
+        </w:rPr>
+        <w:t>with</w:t>
+      </w:r>
+      <w:proofErr w:type="spellEnd"/>
+      <w:r>
+        <w:rPr>
+          <w:lang w:val="es-US"/>
+        </w:rPr>
+        <w:t xml:space="preserve"> C++"</w:t>
+      </w:r>
+      <w:r>
+        <w:rPr>
+          <w:lang w:val="es-US"/>
+        </w:rPr>
+        <w:t xml:space="preserve"> en el </w:t>
+      </w:r>
+      <w:proofErr w:type="spellStart"/>
+      <w:r>
+        <w:rPr>
+          <w:lang w:val="es-US"/>
+        </w:rPr>
+        <w:t>manú</w:t>
+      </w:r>
+      <w:proofErr w:type="spellEnd"/>
+      <w:r>
+        <w:rPr>
+          <w:lang w:val="es-US"/>
+        </w:rPr>
+        <w:t xml:space="preserve"> de instalación de los Tools. Se pueden instalar utilizando el siguiente link:</w:t>
+      </w:r>
+    </w:p>
+    <w:p>
+      <w:pPr>
+        <w:rPr>
+          <w:lang w:val="es-US"/>
+        </w:rPr>
+      </w:pPr>
+      <w:r>
+        <w:rPr>
+          <w:lang w:val="es-US"/>
+        </w:rPr>
         <w:br/>
-      </w:r>
-      <w:r>
         <w:t>https://visualstudio.microsoft.com/visual-cpp-build-tools/</w:t>
       </w:r>
       <w:r>
+        <w:rPr>
+          <w:lang w:val="es-US"/>
+        </w:rPr>
         <w:br/>
       </w:r>
       <w:r>
+        <w:rPr>
+          <w:lang w:val="es-US"/>
+        </w:rPr>
         <w:br/>
-        <w:t>Luego que termine el proceso vamos a ver que se crearon varias carpetas nuevas dentro de OSI-TEST. Una de ellas llamada OSI_Arecibo_Portable contiene nuestro ejecutable del programa</w:t>
-      </w:r>
-      <w:r>
-        <w:t>.</w:t>
-      </w:r>
-      <w:r>
-        <w:br/>
-      </w:r>
-      <w:r>
-        <w:br/>
-        <w:t xml:space="preserve">Ahora simplemente hacemos un pin de ese ejecutable en nuestro “Taskbar” </w:t>
-      </w:r>
-      <w:r>
-        <w:t xml:space="preserve">y no importa </w:t>
-      </w:r>
-      <w:r>
+      </w:r>
+      <w:r>
+        <w:rPr>
+          <w:lang w:val="es-US"/>
+        </w:rPr>
+        <w:t>Luego de todo eso, finalmente se instalará localmente en la computadora para todos los usuarios de la misma, el ejecutable se encontrará en el desktop.</w:t>
+      </w:r>
+    </w:p>
+    <w:p>
+      <w:pPr>
+        <w:rPr>
+          <w:lang w:val="es-US"/>
+        </w:rPr>
+      </w:pPr>
+    </w:p>
+    <w:p>
+      <w:pPr>
+        <w:rPr>
+          <w:lang w:val="es-PR"/>
+        </w:rPr>
+      </w:pPr>
+      <w:r>
+        <w:rPr>
+          <w:lang w:val="es-PR"/>
+        </w:rPr>
         <w:lastRenderedPageBreak/>
-        <w:t>donde se encuentre ese folder donde vino todo lo relacionado al programa, si en el desktop, documents folder o en cualquier otro directorio, se supone que el programa pueda correr exitosamente.</w:t>
-      </w:r>
-    </w:p>
-    <w:p/>
-    <w:p>
-      <w:pPr>
-        <w:rPr>
-          <w:lang w:val="es-PR"/>
-        </w:rPr>
-      </w:pPr>
+        <w:t>Los datos de las tablas excel se guardarán dentro de una carpeta llamada OSI_Arecibo en ProgramData, posiblemente este folder esté hidden en el directorio C de la computadora. Si el algún momento se desea exportar toda la información será buscandolo de esa manera.</w:t>
+      </w:r>
       <w:r>
         <w:rPr>
           <w:lang w:val="es-PR"/>
@@ -964,7 +1077,7 @@
           <w:lang w:val="es-PR"/>
         </w:rPr>
         <w:drawing>
-          <wp:inline distT="0" distB="0" distL="0" distR="0" wp14:anchorId="2CB7262A" wp14:editId="1D2B8FA6">
+          <wp:inline distT="0" distB="0" distL="0" distR="0" wp14:anchorId="2CB7262A" wp14:editId="7034F108">
             <wp:extent cx="5943600" cy="3194685"/>
             <wp:effectExtent l="0" t="0" r="0" b="5715"/>
             <wp:docPr id="588323397" name="Picture 1"/>
@@ -1072,14 +1185,14 @@
         <w:rPr>
           <w:lang w:val="es-PR"/>
         </w:rPr>
-        <w:t xml:space="preserve">Las funciones principales de este programa son la habilidad de crear registro de prestamos, es decir computadoras prestadas a estudiantes. También el programa es </w:t>
+        <w:t xml:space="preserve">Las funciones principales de este programa son la habilidad de crear registro de prestamos, es decir computadoras prestadas a estudiantes. También el programa es capaz de registrar todo tipo de mantenimiento que normalmente se le hace a las laptops en la Oficina de Sistemas en la Inter de Arecibo, esto incluye instalación de programas, </w:t>
       </w:r>
       <w:r>
         <w:rPr>
           <w:lang w:val="es-PR"/>
         </w:rPr>
         <w:lastRenderedPageBreak/>
-        <w:t>capaz de registrar todo tipo de mantenimiento que normalmente se le hace a las laptops en la Oficina de Sistemas en la Inter de Arecibo, esto incluye instalación de programas, actualización de sistema operativo, algún tipo de reparación, entre otras cosas. El programa cuenta con otras funcionalidades secundarias como poder mostrar toda la información relacionada a alguna máquina, poder añadir y decomisar computadoras</w:t>
+        <w:t>actualización de sistema operativo, algún tipo de reparación, entre otras cosas. El programa cuenta con otras funcionalidades secundarias como poder mostrar toda la información relacionada a alguna máquina, poder añadir y decomisar computadoras</w:t>
       </w:r>
       <w:r>
         <w:rPr>
@@ -1594,7 +1707,15 @@
       </w:r>
     </w:p>
     <w:p>
-      <w:r>
+      <w:pPr>
+        <w:rPr>
+          <w:lang w:val="es-US"/>
+        </w:rPr>
+      </w:pPr>
+      <w:r>
+        <w:rPr>
+          <w:lang w:val="es-US"/>
+        </w:rPr>
         <w:t>Integridad de datos (Excel)</w:t>
       </w:r>
     </w:p>
@@ -1605,8 +1726,14 @@
           <w:ilvl w:val="0"/>
           <w:numId w:val="3"/>
         </w:numPr>
-      </w:pPr>
-      <w:r>
+        <w:rPr>
+          <w:lang w:val="es-US"/>
+        </w:rPr>
+      </w:pPr>
+      <w:r>
+        <w:rPr>
+          <w:lang w:val="es-US"/>
+        </w:rPr>
         <w:t>No cambies los encabezados de las hojas Excel. Los nombres exactos son obligatorios para que el programa funcione.</w:t>
       </w:r>
     </w:p>
@@ -1617,8 +1744,14 @@
           <w:ilvl w:val="0"/>
           <w:numId w:val="3"/>
         </w:numPr>
-      </w:pPr>
-      <w:r>
+        <w:rPr>
+          <w:lang w:val="es-US"/>
+        </w:rPr>
+      </w:pPr>
+      <w:r>
+        <w:rPr>
+          <w:lang w:val="es-US"/>
+        </w:rPr>
         <w:t>Evita columnas extra o reordenadas. Si necesitas nuevas columnas, incorpóralas en el código antes de editar los archivos.</w:t>
       </w:r>
     </w:p>
@@ -1629,8 +1762,14 @@
           <w:ilvl w:val="0"/>
           <w:numId w:val="3"/>
         </w:numPr>
-      </w:pPr>
-      <w:r>
+        <w:rPr>
+          <w:lang w:val="es-US"/>
+        </w:rPr>
+      </w:pPr>
+      <w:r>
+        <w:rPr>
+          <w:lang w:val="es-US"/>
+        </w:rPr>
         <w:t>Cierra los Excel antes de usar la app. Excel bloquea archivos abiertos y puede impedir guardar cambios.</w:t>
       </w:r>
     </w:p>
@@ -1641,8 +1780,14 @@
           <w:ilvl w:val="0"/>
           <w:numId w:val="3"/>
         </w:numPr>
-      </w:pPr>
-      <w:r>
+        <w:rPr>
+          <w:lang w:val="es-US"/>
+        </w:rPr>
+      </w:pPr>
+      <w:r>
+        <w:rPr>
+          <w:lang w:val="es-US"/>
+        </w:rPr>
         <w:t>Formato de fechas: usa YYYY-MM-DD. No mezcles formatos como DD/MM/YYYY con MM/DD/YYYY.</w:t>
       </w:r>
     </w:p>
@@ -1653,8 +1798,14 @@
           <w:ilvl w:val="0"/>
           <w:numId w:val="3"/>
         </w:numPr>
-      </w:pPr>
-      <w:r>
+        <w:rPr>
+          <w:lang w:val="es-US"/>
+        </w:rPr>
+      </w:pPr>
+      <w:r>
+        <w:rPr>
+          <w:lang w:val="es-US"/>
+        </w:rPr>
         <w:t>No uses celdas combinadas ni fórmulas que cambien el nombre de columna.</w:t>
       </w:r>
     </w:p>
@@ -1665,20 +1816,60 @@
           <w:ilvl w:val="0"/>
           <w:numId w:val="3"/>
         </w:numPr>
-      </w:pPr>
-      <w:r>
-        <w:t>Evita espacios invisibles antes/después de valores (especialmente en Num_Propiedad e IDs).</w:t>
-      </w:r>
-    </w:p>
-    <w:p>
-      <w:pPr>
-        <w:pStyle w:val="ListParagraph"/>
-        <w:numPr>
-          <w:ilvl w:val="0"/>
-          <w:numId w:val="3"/>
-        </w:numPr>
-      </w:pPr>
-      <w:r>
+        <w:rPr>
+          <w:lang w:val="es-US"/>
+        </w:rPr>
+      </w:pPr>
+      <w:r>
+        <w:rPr>
+          <w:lang w:val="es-US"/>
+        </w:rPr>
+        <w:t xml:space="preserve">Evita espacios invisibles antes/después de valores (especialmente en </w:t>
+      </w:r>
+      <w:proofErr w:type="spellStart"/>
+      <w:r>
+        <w:rPr>
+          <w:lang w:val="es-US"/>
+        </w:rPr>
+        <w:t>Num_Propiedad</w:t>
+      </w:r>
+      <w:proofErr w:type="spellEnd"/>
+      <w:r>
+        <w:rPr>
+          <w:lang w:val="es-US"/>
+        </w:rPr>
+        <w:t xml:space="preserve"> e </w:t>
+      </w:r>
+      <w:proofErr w:type="spellStart"/>
+      <w:r>
+        <w:rPr>
+          <w:lang w:val="es-US"/>
+        </w:rPr>
+        <w:t>IDs</w:t>
+      </w:r>
+      <w:proofErr w:type="spellEnd"/>
+      <w:r>
+        <w:rPr>
+          <w:lang w:val="es-US"/>
+        </w:rPr>
+        <w:t>).</w:t>
+      </w:r>
+    </w:p>
+    <w:p>
+      <w:pPr>
+        <w:pStyle w:val="ListParagraph"/>
+        <w:numPr>
+          <w:ilvl w:val="0"/>
+          <w:numId w:val="3"/>
+        </w:numPr>
+        <w:rPr>
+          <w:lang w:val="es-US"/>
+        </w:rPr>
+      </w:pPr>
+      <w:r>
+        <w:rPr>
+          <w:lang w:val="es-US"/>
+        </w:rPr>
         <w:t>Codificación de texto: mantén caracteres ASCII cuando sea posible (acentos están OK, pero evita emoticonos).</w:t>
       </w:r>
     </w:p>
@@ -1689,63 +1880,154 @@
           <w:ilvl w:val="0"/>
           <w:numId w:val="3"/>
         </w:numPr>
-      </w:pPr>
-      <w:r>
+        <w:rPr>
+          <w:lang w:val="es-US"/>
+        </w:rPr>
+      </w:pPr>
+      <w:r>
+        <w:rPr>
+          <w:lang w:val="es-US"/>
+        </w:rPr>
         <w:lastRenderedPageBreak/>
         <w:t>Respaldo periódico: crea copia semanal de todos los Excel (ideal: control de versiones con fecha).</w:t>
       </w:r>
     </w:p>
-    <w:p/>
-    <w:p>
-      <w:r>
-        <w:t>Validaciones y formatos (Inventario)</w:t>
-      </w:r>
-    </w:p>
-    <w:p>
-      <w:pPr>
-        <w:pStyle w:val="ListParagraph"/>
-        <w:numPr>
-          <w:ilvl w:val="0"/>
-          <w:numId w:val="3"/>
-        </w:numPr>
-      </w:pPr>
-      <w:r>
-        <w:t>Num_Propiedad: R######## (R + 8 dígitos). Ej.: R40022104.</w:t>
-      </w:r>
-    </w:p>
-    <w:p>
-      <w:pPr>
-        <w:pStyle w:val="ListParagraph"/>
-        <w:numPr>
-          <w:ilvl w:val="0"/>
-          <w:numId w:val="3"/>
-        </w:numPr>
-      </w:pPr>
-      <w:r>
-        <w:t>ID_Laptop: UIPRA-(EST|FAC)-L###. Ej.: UIPRA-EST-L045.</w:t>
-      </w:r>
-    </w:p>
-    <w:p>
-      <w:pPr>
-        <w:pStyle w:val="ListParagraph"/>
-        <w:numPr>
-          <w:ilvl w:val="0"/>
-          <w:numId w:val="3"/>
-        </w:numPr>
-      </w:pPr>
-      <w:r>
-        <w:t>Service_Tag: 7 caracteres alfanuméricos en mayúscula. Ej.: 4TR2M53.</w:t>
-      </w:r>
-    </w:p>
-    <w:p>
-      <w:pPr>
-        <w:pStyle w:val="ListParagraph"/>
-        <w:numPr>
-          <w:ilvl w:val="0"/>
-          <w:numId w:val="3"/>
-        </w:numPr>
-      </w:pPr>
-      <w:r>
+    <w:p>
+      <w:pPr>
+        <w:rPr>
+          <w:lang w:val="es-US"/>
+        </w:rPr>
+      </w:pPr>
+    </w:p>
+    <w:p>
+      <w:proofErr w:type="spellStart"/>
+      <w:r>
+        <w:t>Validaciones</w:t>
+      </w:r>
+      <w:proofErr w:type="spellEnd"/>
+      <w:r>
+        <w:t xml:space="preserve"> y </w:t>
+      </w:r>
+      <w:proofErr w:type="spellStart"/>
+      <w:r>
+        <w:t>formatos</w:t>
+      </w:r>
+      <w:proofErr w:type="spellEnd"/>
+      <w:r>
+        <w:t xml:space="preserve"> (</w:t>
+      </w:r>
+      <w:proofErr w:type="spellStart"/>
+      <w:r>
+        <w:t>Inventario</w:t>
+      </w:r>
+      <w:proofErr w:type="spellEnd"/>
+      <w:r>
+        <w:t>)</w:t>
+      </w:r>
+    </w:p>
+    <w:p>
+      <w:pPr>
+        <w:pStyle w:val="ListParagraph"/>
+        <w:numPr>
+          <w:ilvl w:val="0"/>
+          <w:numId w:val="3"/>
+        </w:numPr>
+      </w:pPr>
+      <w:proofErr w:type="spellStart"/>
+      <w:r>
+        <w:rPr>
+          <w:lang w:val="es-US"/>
+        </w:rPr>
+        <w:t>Num_Propiedad</w:t>
+      </w:r>
+      <w:proofErr w:type="spellEnd"/>
+      <w:r>
+        <w:rPr>
+          <w:lang w:val="es-US"/>
+        </w:rPr>
+        <w:t xml:space="preserve">: R######## (R + 8 dígitos). </w:t>
+      </w:r>
+      <w:proofErr w:type="spellStart"/>
+      <w:r>
+        <w:t>Ej</w:t>
+      </w:r>
+      <w:proofErr w:type="spellEnd"/>
+      <w:r>
+        <w:t>.: R40022104.</w:t>
+      </w:r>
+    </w:p>
+    <w:p>
+      <w:pPr>
+        <w:pStyle w:val="ListParagraph"/>
+        <w:numPr>
+          <w:ilvl w:val="0"/>
+          <w:numId w:val="3"/>
+        </w:numPr>
+        <w:rPr>
+          <w:lang w:val="es-US"/>
+        </w:rPr>
+      </w:pPr>
+      <w:proofErr w:type="spellStart"/>
+      <w:r>
+        <w:rPr>
+          <w:lang w:val="es-US"/>
+        </w:rPr>
+        <w:t>ID_Laptop</w:t>
+      </w:r>
+      <w:proofErr w:type="spellEnd"/>
+      <w:r>
+        <w:rPr>
+          <w:lang w:val="es-US"/>
+        </w:rPr>
+        <w:t>: UIPRA-(EST|FAC)-L###. Ej.: UIPRA-EST-L045.</w:t>
+      </w:r>
+    </w:p>
+    <w:p>
+      <w:pPr>
+        <w:pStyle w:val="ListParagraph"/>
+        <w:numPr>
+          <w:ilvl w:val="0"/>
+          <w:numId w:val="3"/>
+        </w:numPr>
+      </w:pPr>
+      <w:proofErr w:type="spellStart"/>
+      <w:r>
+        <w:rPr>
+          <w:lang w:val="es-US"/>
+        </w:rPr>
+        <w:t>Service_Tag</w:t>
+      </w:r>
+      <w:proofErr w:type="spellEnd"/>
+      <w:r>
+        <w:rPr>
+          <w:lang w:val="es-US"/>
+        </w:rPr>
+        <w:t xml:space="preserve">: 7 caracteres alfanuméricos en mayúscula. </w:t>
+      </w:r>
+      <w:proofErr w:type="spellStart"/>
+      <w:r>
+        <w:t>Ej</w:t>
+      </w:r>
+      <w:proofErr w:type="spellEnd"/>
+      <w:r>
+        <w:t>.: 4TR2M53.</w:t>
+      </w:r>
+    </w:p>
+    <w:p>
+      <w:pPr>
+        <w:pStyle w:val="ListParagraph"/>
+        <w:numPr>
+          <w:ilvl w:val="0"/>
+          <w:numId w:val="3"/>
+        </w:numPr>
+        <w:rPr>
+          <w:lang w:val="es-US"/>
+        </w:rPr>
+      </w:pPr>
+      <w:r>
+        <w:rPr>
+          <w:lang w:val="es-US"/>
+        </w:rPr>
         <w:t>Garantía debe ser futura. El sistema bloqueará fechas vencidas.</w:t>
       </w:r>
     </w:p>
@@ -1756,26 +2038,62 @@
           <w:ilvl w:val="0"/>
           <w:numId w:val="3"/>
         </w:numPr>
-      </w:pPr>
-      <w:r>
+        <w:rPr>
+          <w:lang w:val="es-US"/>
+        </w:rPr>
+      </w:pPr>
+      <w:r>
+        <w:rPr>
+          <w:lang w:val="es-US"/>
+        </w:rPr>
         <w:t>Disponible: usa solo X para disponible y vacío para prestada (no otros símbolos).</w:t>
       </w:r>
     </w:p>
-    <w:p/>
-    <w:p>
-      <w:r>
-        <w:t>Flujo de préstamos/devoluciones</w:t>
-      </w:r>
-    </w:p>
-    <w:p>
-      <w:pPr>
-        <w:pStyle w:val="ListParagraph"/>
-        <w:numPr>
-          <w:ilvl w:val="0"/>
-          <w:numId w:val="3"/>
-        </w:numPr>
-      </w:pPr>
-      <w:r>
+    <w:p>
+      <w:pPr>
+        <w:rPr>
+          <w:lang w:val="es-US"/>
+        </w:rPr>
+      </w:pPr>
+    </w:p>
+    <w:p>
+      <w:proofErr w:type="spellStart"/>
+      <w:r>
+        <w:t>Flujo</w:t>
+      </w:r>
+      <w:proofErr w:type="spellEnd"/>
+      <w:r>
+        <w:t xml:space="preserve"> de </w:t>
+      </w:r>
+      <w:proofErr w:type="spellStart"/>
+      <w:r>
+        <w:t>préstamos</w:t>
+      </w:r>
+      <w:proofErr w:type="spellEnd"/>
+      <w:r>
+        <w:t>/</w:t>
+      </w:r>
+      <w:proofErr w:type="spellStart"/>
+      <w:r>
+        <w:t>devoluciones</w:t>
+      </w:r>
+      <w:proofErr w:type="spellEnd"/>
+    </w:p>
+    <w:p>
+      <w:pPr>
+        <w:pStyle w:val="ListParagraph"/>
+        <w:numPr>
+          <w:ilvl w:val="0"/>
+          <w:numId w:val="3"/>
+        </w:numPr>
+        <w:rPr>
+          <w:lang w:val="es-US"/>
+        </w:rPr>
+      </w:pPr>
+      <w:r>
+        <w:rPr>
+          <w:lang w:val="es-US"/>
+        </w:rPr>
         <w:t>Antes de prestar, verifica que la máquina exista y no esté decomisada.</w:t>
       </w:r>
     </w:p>
@@ -1786,8 +2104,14 @@
           <w:ilvl w:val="0"/>
           <w:numId w:val="3"/>
         </w:numPr>
-      </w:pPr>
-      <w:r>
+        <w:rPr>
+          <w:lang w:val="es-US"/>
+        </w:rPr>
+      </w:pPr>
+      <w:r>
+        <w:rPr>
+          <w:lang w:val="es-US"/>
+        </w:rPr>
         <w:t>Completa TODOS los campos (Identificador, Nombre, Teléfono) al prestar.</w:t>
       </w:r>
     </w:p>
@@ -1798,8 +2122,14 @@
           <w:ilvl w:val="0"/>
           <w:numId w:val="3"/>
         </w:numPr>
-      </w:pPr>
-      <w:r>
+        <w:rPr>
+          <w:lang w:val="es-US"/>
+        </w:rPr>
+      </w:pPr>
+      <w:r>
+        <w:rPr>
+          <w:lang w:val="es-US"/>
+        </w:rPr>
         <w:t>Una máquina “prestada” siempre tiene Disponible = "" (vacío) en inventario.</w:t>
       </w:r>
     </w:p>
@@ -1810,8 +2140,14 @@
           <w:ilvl w:val="0"/>
           <w:numId w:val="3"/>
         </w:numPr>
-      </w:pPr>
-      <w:r>
+        <w:rPr>
+          <w:lang w:val="es-US"/>
+        </w:rPr>
+      </w:pPr>
+      <w:r>
+        <w:rPr>
+          <w:lang w:val="es-US"/>
+        </w:rPr>
         <w:t>Devuelve con el flujo de devolución (no edites Excel manualmente): cierra el último préstamo abierto y restaura Disponible = "X".</w:t>
       </w:r>
     </w:p>
@@ -1822,8 +2158,14 @@
           <w:ilvl w:val="0"/>
           <w:numId w:val="3"/>
         </w:numPr>
-      </w:pPr>
-      <w:r>
+        <w:rPr>
+          <w:lang w:val="es-US"/>
+        </w:rPr>
+      </w:pPr>
+      <w:r>
+        <w:rPr>
+          <w:lang w:val="es-US"/>
+        </w:rPr>
         <w:t>No generes préstamos duplicados: si ya está prestada, primero devuélvela y luego realiza el siguiente préstamo.</w:t>
       </w:r>
     </w:p>
@@ -1834,38 +2176,86 @@
           <w:ilvl w:val="0"/>
           <w:numId w:val="3"/>
         </w:numPr>
-      </w:pPr>
-      <w:r>
+        <w:rPr>
+          <w:lang w:val="es-US"/>
+        </w:rPr>
+      </w:pPr>
+      <w:r>
+        <w:rPr>
+          <w:lang w:val="es-US"/>
+        </w:rPr>
         <w:t>Teléfonos e identificadores: usa formatos consistentes (documenta el criterio interno —ej. 10 dígitos para tel.—).</w:t>
       </w:r>
     </w:p>
-    <w:p/>
-    <w:p>
-      <w:r>
-        <w:t>Mantenimientos y reparaciones</w:t>
-      </w:r>
-    </w:p>
-    <w:p>
-      <w:pPr>
-        <w:pStyle w:val="ListParagraph"/>
-        <w:numPr>
-          <w:ilvl w:val="0"/>
-          <w:numId w:val="3"/>
-        </w:numPr>
-      </w:pPr>
-      <w:r>
-        <w:t>Diferencia “Mantenimiento” de “Reparación”: el primero marca checklists; la segunda puede quedar “pendiente”.</w:t>
-      </w:r>
-    </w:p>
-    <w:p>
-      <w:pPr>
-        <w:pStyle w:val="ListParagraph"/>
-        <w:numPr>
-          <w:ilvl w:val="0"/>
-          <w:numId w:val="3"/>
-        </w:numPr>
-      </w:pPr>
-      <w:r>
+    <w:p>
+      <w:pPr>
+        <w:rPr>
+          <w:lang w:val="es-US"/>
+        </w:rPr>
+      </w:pPr>
+    </w:p>
+    <w:p>
+      <w:proofErr w:type="spellStart"/>
+      <w:r>
+        <w:t>Mantenimientos</w:t>
+      </w:r>
+      <w:proofErr w:type="spellEnd"/>
+      <w:r>
+        <w:t xml:space="preserve"> y </w:t>
+      </w:r>
+      <w:proofErr w:type="spellStart"/>
+      <w:r>
+        <w:t>reparaciones</w:t>
+      </w:r>
+      <w:proofErr w:type="spellEnd"/>
+    </w:p>
+    <w:p>
+      <w:pPr>
+        <w:pStyle w:val="ListParagraph"/>
+        <w:numPr>
+          <w:ilvl w:val="0"/>
+          <w:numId w:val="3"/>
+        </w:numPr>
+        <w:rPr>
+          <w:lang w:val="es-US"/>
+        </w:rPr>
+      </w:pPr>
+      <w:r>
+        <w:rPr>
+          <w:lang w:val="es-US"/>
+        </w:rPr>
+        <w:t xml:space="preserve">Diferencia “Mantenimiento” de “Reparación”: el primero marca </w:t>
+      </w:r>
+      <w:proofErr w:type="spellStart"/>
+      <w:r>
+        <w:rPr>
+          <w:lang w:val="es-US"/>
+        </w:rPr>
+        <w:t>checklists</w:t>
+      </w:r>
+      <w:proofErr w:type="spellEnd"/>
+      <w:r>
+        <w:rPr>
+          <w:lang w:val="es-US"/>
+        </w:rPr>
+        <w:t>; la segunda puede quedar “pendiente”.</w:t>
+      </w:r>
+    </w:p>
+    <w:p>
+      <w:pPr>
+        <w:pStyle w:val="ListParagraph"/>
+        <w:numPr>
+          <w:ilvl w:val="0"/>
+          <w:numId w:val="3"/>
+        </w:numPr>
+        <w:rPr>
+          <w:lang w:val="es-US"/>
+        </w:rPr>
+      </w:pPr>
+      <w:r>
+        <w:rPr>
+          <w:lang w:val="es-US"/>
+        </w:rPr>
         <w:t>Reparación pendiente: si marcas “Esperando pieza”, la fecha (Dia) queda vacía y debes anotar la pieza (campo de detalle).</w:t>
       </w:r>
     </w:p>
@@ -1876,8 +2266,14 @@
           <w:ilvl w:val="0"/>
           <w:numId w:val="3"/>
         </w:numPr>
-      </w:pPr>
-      <w:r>
+        <w:rPr>
+          <w:lang w:val="es-US"/>
+        </w:rPr>
+      </w:pPr>
+      <w:r>
+        <w:rPr>
+          <w:lang w:val="es-US"/>
+        </w:rPr>
         <w:t>Al finalizar una pendiente, usa el flujo del sistema para que cierre correctamente y registre fecha y técnico.</w:t>
       </w:r>
     </w:p>
@@ -1888,8 +2284,14 @@
           <w:ilvl w:val="0"/>
           <w:numId w:val="3"/>
         </w:numPr>
-      </w:pPr>
-      <w:r>
+        <w:rPr>
+          <w:lang w:val="es-US"/>
+        </w:rPr>
+      </w:pPr>
+      <w:r>
+        <w:rPr>
+          <w:lang w:val="es-US"/>
+        </w:rPr>
         <w:t>No dupliques reparaciones por el mismo caso: finaliza la existente antes de abrir otra.</w:t>
       </w:r>
     </w:p>
@@ -1900,8 +2302,14 @@
           <w:ilvl w:val="0"/>
           <w:numId w:val="3"/>
         </w:numPr>
-      </w:pPr>
-      <w:r>
+        <w:rPr>
+          <w:lang w:val="es-US"/>
+        </w:rPr>
+      </w:pPr>
+      <w:r>
+        <w:rPr>
+          <w:lang w:val="es-US"/>
+        </w:rPr>
         <w:t>Describe claramente la intervención (qué hiciste, versiones instaladas, observaciones).</w:t>
       </w:r>
     </w:p>
@@ -1912,26 +2320,54 @@
           <w:ilvl w:val="0"/>
           <w:numId w:val="3"/>
         </w:numPr>
-      </w:pPr>
-      <w:r>
-        <w:t>Checklist: marca solo lo que realmente aplicaste (evita llenar todo con “X” por costumbre).</w:t>
-      </w:r>
-    </w:p>
-    <w:p/>
-    <w:p>
+        <w:rPr>
+          <w:lang w:val="es-US"/>
+        </w:rPr>
+      </w:pPr>
+      <w:proofErr w:type="spellStart"/>
+      <w:r>
+        <w:rPr>
+          <w:lang w:val="es-US"/>
+        </w:rPr>
+        <w:t>Checklist</w:t>
+      </w:r>
+      <w:proofErr w:type="spellEnd"/>
+      <w:r>
+        <w:rPr>
+          <w:lang w:val="es-US"/>
+        </w:rPr>
+        <w:t>: marca solo lo que realmente aplicaste (evita llenar todo con “X” por costumbre).</w:t>
+      </w:r>
+    </w:p>
+    <w:p>
+      <w:pPr>
+        <w:rPr>
+          <w:lang w:val="es-US"/>
+        </w:rPr>
+      </w:pPr>
+    </w:p>
+    <w:p>
+      <w:proofErr w:type="spellStart"/>
       <w:r>
         <w:t>Decomisos</w:t>
       </w:r>
-    </w:p>
-    <w:p>
-      <w:pPr>
-        <w:pStyle w:val="ListParagraph"/>
-        <w:numPr>
-          <w:ilvl w:val="0"/>
-          <w:numId w:val="3"/>
-        </w:numPr>
-      </w:pPr>
-      <w:r>
+      <w:proofErr w:type="spellEnd"/>
+    </w:p>
+    <w:p>
+      <w:pPr>
+        <w:pStyle w:val="ListParagraph"/>
+        <w:numPr>
+          <w:ilvl w:val="0"/>
+          <w:numId w:val="3"/>
+        </w:numPr>
+        <w:rPr>
+          <w:lang w:val="es-US"/>
+        </w:rPr>
+      </w:pPr>
+      <w:r>
+        <w:rPr>
+          <w:lang w:val="es-US"/>
+        </w:rPr>
         <w:t>Decomisar es irreversible en la práctica: al confirmar, se guarda un histórico con totales.</w:t>
       </w:r>
     </w:p>
@@ -1942,8 +2378,14 @@
           <w:ilvl w:val="0"/>
           <w:numId w:val="3"/>
         </w:numPr>
-      </w:pPr>
-      <w:r>
+        <w:rPr>
+          <w:lang w:val="es-US"/>
+        </w:rPr>
+      </w:pPr>
+      <w:r>
+        <w:rPr>
+          <w:lang w:val="es-US"/>
+        </w:rPr>
         <w:t>Quitar del inventario es opcional. Evalúa si necesitas mantenerlo visible por un tiempo.</w:t>
       </w:r>
     </w:p>
@@ -1954,26 +2396,68 @@
           <w:ilvl w:val="0"/>
           <w:numId w:val="3"/>
         </w:numPr>
-      </w:pPr>
-      <w:r>
-        <w:t>Verifica dos veces el Num_Propiedad antes de decomisar (evita casos por error tipográfico).</w:t>
-      </w:r>
-    </w:p>
-    <w:p/>
-    <w:p>
-      <w:r>
-        <w:t>Autenticación y seguridad</w:t>
-      </w:r>
-    </w:p>
-    <w:p>
-      <w:pPr>
-        <w:pStyle w:val="ListParagraph"/>
-        <w:numPr>
-          <w:ilvl w:val="0"/>
-          <w:numId w:val="3"/>
-        </w:numPr>
-      </w:pPr>
-      <w:r>
+        <w:rPr>
+          <w:lang w:val="es-US"/>
+        </w:rPr>
+      </w:pPr>
+      <w:r>
+        <w:rPr>
+          <w:lang w:val="es-US"/>
+        </w:rPr>
+        <w:t xml:space="preserve">Verifica dos veces el </w:t>
+      </w:r>
+      <w:proofErr w:type="spellStart"/>
+      <w:r>
+        <w:rPr>
+          <w:lang w:val="es-US"/>
+        </w:rPr>
+        <w:t>Num_Propiedad</w:t>
+      </w:r>
+      <w:proofErr w:type="spellEnd"/>
+      <w:r>
+        <w:rPr>
+          <w:lang w:val="es-US"/>
+        </w:rPr>
+        <w:t xml:space="preserve"> antes de decomisar (evita casos por error tipográfico).</w:t>
+      </w:r>
+    </w:p>
+    <w:p>
+      <w:pPr>
+        <w:rPr>
+          <w:lang w:val="es-US"/>
+        </w:rPr>
+      </w:pPr>
+    </w:p>
+    <w:p>
+      <w:proofErr w:type="spellStart"/>
+      <w:r>
+        <w:t>Autenticación</w:t>
+      </w:r>
+      <w:proofErr w:type="spellEnd"/>
+      <w:r>
+        <w:t xml:space="preserve"> y </w:t>
+      </w:r>
+      <w:proofErr w:type="spellStart"/>
+      <w:r>
+        <w:t>seguridad</w:t>
+      </w:r>
+      <w:proofErr w:type="spellEnd"/>
+    </w:p>
+    <w:p>
+      <w:pPr>
+        <w:pStyle w:val="ListParagraph"/>
+        <w:numPr>
+          <w:ilvl w:val="0"/>
+          <w:numId w:val="3"/>
+        </w:numPr>
+        <w:rPr>
+          <w:lang w:val="es-US"/>
+        </w:rPr>
+      </w:pPr>
+      <w:r>
+        <w:rPr>
+          <w:lang w:val="es-US"/>
+        </w:rPr>
         <w:t>El archivo de autenticación es confidencial: guárdalo en un lugar seguro y no lo compartas.</w:t>
       </w:r>
     </w:p>
@@ -1984,8 +2468,14 @@
           <w:ilvl w:val="0"/>
           <w:numId w:val="3"/>
         </w:numPr>
-      </w:pPr>
-      <w:r>
+        <w:rPr>
+          <w:lang w:val="es-US"/>
+        </w:rPr>
+      </w:pPr>
+      <w:r>
+        <w:rPr>
+          <w:lang w:val="es-US"/>
+        </w:rPr>
         <w:t>Duración de sesión: respeta el temporizador; acciones críticas requieren sesión activa.</w:t>
       </w:r>
     </w:p>
@@ -1996,8 +2486,14 @@
           <w:ilvl w:val="0"/>
           <w:numId w:val="3"/>
         </w:numPr>
-      </w:pPr>
-      <w:r>
+        <w:rPr>
+          <w:lang w:val="es-US"/>
+        </w:rPr>
+      </w:pPr>
+      <w:r>
+        <w:rPr>
+          <w:lang w:val="es-US"/>
+        </w:rPr>
         <w:t>No dejes sesiones abiertas en equipos compartidos (cierra la app o espera a que expire).</w:t>
       </w:r>
     </w:p>
@@ -2008,8 +2504,14 @@
           <w:ilvl w:val="0"/>
           <w:numId w:val="3"/>
         </w:numPr>
-      </w:pPr>
-      <w:r>
+        <w:rPr>
+          <w:lang w:val="es-US"/>
+        </w:rPr>
+      </w:pPr>
+      <w:r>
+        <w:rPr>
+          <w:lang w:val="es-US"/>
+        </w:rPr>
         <w:t>Cambia el hash de autenticación cuando rote el personal autorizado.</w:t>
       </w:r>
     </w:p>
@@ -2020,26 +2522,54 @@
           <w:ilvl w:val="0"/>
           <w:numId w:val="3"/>
         </w:numPr>
-      </w:pPr>
-      <w:r>
+        <w:rPr>
+          <w:lang w:val="es-US"/>
+        </w:rPr>
+      </w:pPr>
+      <w:r>
+        <w:rPr>
+          <w:lang w:val="es-US"/>
+        </w:rPr>
         <w:t>Registros de auditoría: si la organización lo solicita, añade una hoja/log para anotar “quién” hizo “qué” y “cuándo”.</w:t>
       </w:r>
     </w:p>
-    <w:p/>
-    <w:p>
-      <w:r>
-        <w:t>Rendimiento y estabilidad</w:t>
-      </w:r>
-    </w:p>
-    <w:p>
-      <w:pPr>
-        <w:pStyle w:val="ListParagraph"/>
-        <w:numPr>
-          <w:ilvl w:val="0"/>
-          <w:numId w:val="3"/>
-        </w:numPr>
-      </w:pPr>
-      <w:r>
+    <w:p>
+      <w:pPr>
+        <w:rPr>
+          <w:lang w:val="es-US"/>
+        </w:rPr>
+      </w:pPr>
+    </w:p>
+    <w:p>
+      <w:proofErr w:type="spellStart"/>
+      <w:r>
+        <w:t>Rendimiento</w:t>
+      </w:r>
+      <w:proofErr w:type="spellEnd"/>
+      <w:r>
+        <w:t xml:space="preserve"> y </w:t>
+      </w:r>
+      <w:proofErr w:type="spellStart"/>
+      <w:r>
+        <w:t>estabilidad</w:t>
+      </w:r>
+      <w:proofErr w:type="spellEnd"/>
+    </w:p>
+    <w:p>
+      <w:pPr>
+        <w:pStyle w:val="ListParagraph"/>
+        <w:numPr>
+          <w:ilvl w:val="0"/>
+          <w:numId w:val="3"/>
+        </w:numPr>
+        <w:rPr>
+          <w:lang w:val="es-US"/>
+        </w:rPr>
+      </w:pPr>
+      <w:r>
+        <w:rPr>
+          <w:lang w:val="es-US"/>
+        </w:rPr>
         <w:t>No trabajes con archivos gigantes (miles de filas) sin avisar; considera dividir por períodos.</w:t>
       </w:r>
     </w:p>
@@ -2050,8 +2580,14 @@
           <w:ilvl w:val="0"/>
           <w:numId w:val="3"/>
         </w:numPr>
-      </w:pPr>
-      <w:r>
+        <w:rPr>
+          <w:lang w:val="es-US"/>
+        </w:rPr>
+      </w:pPr>
+      <w:r>
+        <w:rPr>
+          <w:lang w:val="es-US"/>
+        </w:rPr>
         <w:t>Evita conectarte a archivos en red inestable; copia localmente, trabaja y luego sincroniza.</w:t>
       </w:r>
     </w:p>
@@ -2062,8 +2598,14 @@
           <w:ilvl w:val="0"/>
           <w:numId w:val="3"/>
         </w:numPr>
-      </w:pPr>
-      <w:r>
+        <w:rPr>
+          <w:lang w:val="es-US"/>
+        </w:rPr>
+      </w:pPr>
+      <w:r>
+        <w:rPr>
+          <w:lang w:val="es-US"/>
+        </w:rPr>
         <w:t>Cierra procesos de Excel en segundo plano si tienes errores de “archivo en uso”.</w:t>
       </w:r>
     </w:p>
@@ -2074,112 +2616,349 @@
           <w:ilvl w:val="0"/>
           <w:numId w:val="3"/>
         </w:numPr>
-      </w:pPr>
-      <w:r>
-        <w:t>Evita abrir/guardar Excel en la nube mientras la app escribe (OneDrive/Drive puede bloquear en sync).</w:t>
-      </w:r>
-    </w:p>
-    <w:p/>
-    <w:p>
-      <w:r>
-        <w:t>Localización y horario</w:t>
-      </w:r>
-    </w:p>
-    <w:p>
-      <w:pPr>
-        <w:pStyle w:val="ListParagraph"/>
-        <w:numPr>
-          <w:ilvl w:val="0"/>
-          <w:numId w:val="3"/>
-        </w:numPr>
-      </w:pPr>
-      <w:r>
-        <w:t>Zona horaria: el sistema guarda timestamps según el reloj del equipo. Mantén el reloj correcto.</w:t>
-      </w:r>
-    </w:p>
-    <w:p>
-      <w:pPr>
-        <w:pStyle w:val="ListParagraph"/>
-        <w:numPr>
-          <w:ilvl w:val="0"/>
-          <w:numId w:val="3"/>
-        </w:numPr>
-      </w:pPr>
-      <w:r>
+        <w:rPr>
+          <w:lang w:val="es-US"/>
+        </w:rPr>
+      </w:pPr>
+      <w:r>
+        <w:rPr>
+          <w:lang w:val="es-US"/>
+        </w:rPr>
+        <w:t xml:space="preserve">Evita abrir/guardar Excel en la nube mientras la app escribe (OneDrive/Drive puede bloquear en </w:t>
+      </w:r>
+      <w:proofErr w:type="spellStart"/>
+      <w:r>
+        <w:rPr>
+          <w:lang w:val="es-US"/>
+        </w:rPr>
+        <w:t>sync</w:t>
+      </w:r>
+      <w:proofErr w:type="spellEnd"/>
+      <w:r>
+        <w:rPr>
+          <w:lang w:val="es-US"/>
+        </w:rPr>
+        <w:t>).</w:t>
+      </w:r>
+    </w:p>
+    <w:p>
+      <w:pPr>
+        <w:rPr>
+          <w:lang w:val="es-US"/>
+        </w:rPr>
+      </w:pPr>
+    </w:p>
+    <w:p>
+      <w:proofErr w:type="spellStart"/>
+      <w:r>
+        <w:t>Localización</w:t>
+      </w:r>
+      <w:proofErr w:type="spellEnd"/>
+      <w:r>
+        <w:t xml:space="preserve"> y </w:t>
+      </w:r>
+      <w:proofErr w:type="spellStart"/>
+      <w:r>
+        <w:t>horario</w:t>
+      </w:r>
+      <w:proofErr w:type="spellEnd"/>
+    </w:p>
+    <w:p>
+      <w:pPr>
+        <w:pStyle w:val="ListParagraph"/>
+        <w:numPr>
+          <w:ilvl w:val="0"/>
+          <w:numId w:val="3"/>
+        </w:numPr>
+      </w:pPr>
+      <w:r>
+        <w:rPr>
+          <w:lang w:val="es-US"/>
+        </w:rPr>
+        <w:t xml:space="preserve">Zona horaria: el sistema guarda </w:t>
+      </w:r>
+      <w:proofErr w:type="spellStart"/>
+      <w:r>
+        <w:rPr>
+          <w:lang w:val="es-US"/>
+        </w:rPr>
+        <w:t>timestamps</w:t>
+      </w:r>
+      <w:proofErr w:type="spellEnd"/>
+      <w:r>
+        <w:rPr>
+          <w:lang w:val="es-US"/>
+        </w:rPr>
+        <w:t xml:space="preserve"> según el reloj del equipo. </w:t>
+      </w:r>
+      <w:proofErr w:type="spellStart"/>
+      <w:r>
+        <w:t>Mantén</w:t>
+      </w:r>
+      <w:proofErr w:type="spellEnd"/>
+      <w:r>
+        <w:t xml:space="preserve"> </w:t>
+      </w:r>
+      <w:proofErr w:type="spellStart"/>
+      <w:r>
+        <w:t>el</w:t>
+      </w:r>
+      <w:proofErr w:type="spellEnd"/>
+      <w:r>
+        <w:t xml:space="preserve"> </w:t>
+      </w:r>
+      <w:proofErr w:type="spellStart"/>
+      <w:r>
+        <w:t>reloj</w:t>
+      </w:r>
+      <w:proofErr w:type="spellEnd"/>
+      <w:r>
+        <w:t xml:space="preserve"> </w:t>
+      </w:r>
+      <w:proofErr w:type="spellStart"/>
+      <w:r>
+        <w:t>correcto</w:t>
+      </w:r>
+      <w:proofErr w:type="spellEnd"/>
+      <w:r>
+        <w:t>.</w:t>
+      </w:r>
+    </w:p>
+    <w:p>
+      <w:pPr>
+        <w:pStyle w:val="ListParagraph"/>
+        <w:numPr>
+          <w:ilvl w:val="0"/>
+          <w:numId w:val="3"/>
+        </w:numPr>
+        <w:rPr>
+          <w:lang w:val="es-US"/>
+        </w:rPr>
+      </w:pPr>
+      <w:r>
+        <w:rPr>
+          <w:lang w:val="es-US"/>
+        </w:rPr>
         <w:lastRenderedPageBreak/>
         <w:t>No cambies el formato del sistema (semanas/días) sin anotar el cambio; puede afectar interpretaciones de fecha.</w:t>
       </w:r>
     </w:p>
-    <w:p/>
-    <w:p>
-      <w:r>
-        <w:t>Respaldo y recuperación</w:t>
-      </w:r>
-    </w:p>
-    <w:p>
-      <w:pPr>
-        <w:pStyle w:val="ListParagraph"/>
-        <w:numPr>
-          <w:ilvl w:val="0"/>
-          <w:numId w:val="3"/>
-        </w:numPr>
-      </w:pPr>
-      <w:r>
-        <w:t>Backups automáticos: programa copias semanales de los Excel (ideal: copia incremental con fecha).</w:t>
-      </w:r>
-    </w:p>
-    <w:p>
-      <w:pPr>
-        <w:pStyle w:val="ListParagraph"/>
-        <w:numPr>
-          <w:ilvl w:val="0"/>
-          <w:numId w:val="3"/>
-        </w:numPr>
-      </w:pPr>
-      <w:r>
-        <w:t>Recuperación rápida: documenta dónde está el backup más reciente y quién lo custodia.</w:t>
-      </w:r>
-    </w:p>
-    <w:p>
-      <w:pPr>
-        <w:pStyle w:val="ListParagraph"/>
-        <w:numPr>
-          <w:ilvl w:val="0"/>
-          <w:numId w:val="3"/>
-        </w:numPr>
-      </w:pPr>
-      <w:r>
-        <w:t>Exportaciones periódicas: conserva CSVs mensuales firmados (checksum) por auditoría.</w:t>
-      </w:r>
-    </w:p>
-    <w:p/>
-    <w:p/>
-    <w:p>
-      <w:r>
-        <w:t>Accesibilidad y usabilidad</w:t>
-      </w:r>
-    </w:p>
-    <w:p>
-      <w:pPr>
-        <w:pStyle w:val="ListParagraph"/>
-        <w:numPr>
-          <w:ilvl w:val="0"/>
-          <w:numId w:val="3"/>
-        </w:numPr>
-      </w:pPr>
-      <w:r>
-        <w:t>Atajos: documéntalos (Ctrl+P/M/D/L, F5, Enter).</w:t>
-      </w:r>
-    </w:p>
-    <w:p>
-      <w:pPr>
-        <w:pStyle w:val="ListParagraph"/>
-        <w:numPr>
-          <w:ilvl w:val="0"/>
-          <w:numId w:val="3"/>
-        </w:numPr>
-      </w:pPr>
-      <w:r>
+    <w:p>
+      <w:pPr>
+        <w:rPr>
+          <w:lang w:val="es-US"/>
+        </w:rPr>
+      </w:pPr>
+    </w:p>
+    <w:p>
+      <w:proofErr w:type="spellStart"/>
+      <w:r>
+        <w:t>Respaldo</w:t>
+      </w:r>
+      <w:proofErr w:type="spellEnd"/>
+      <w:r>
+        <w:t xml:space="preserve"> y </w:t>
+      </w:r>
+      <w:proofErr w:type="spellStart"/>
+      <w:r>
+        <w:t>recuperación</w:t>
+      </w:r>
+      <w:proofErr w:type="spellEnd"/>
+    </w:p>
+    <w:p>
+      <w:pPr>
+        <w:pStyle w:val="ListParagraph"/>
+        <w:numPr>
+          <w:ilvl w:val="0"/>
+          <w:numId w:val="3"/>
+        </w:numPr>
+        <w:rPr>
+          <w:lang w:val="es-US"/>
+        </w:rPr>
+      </w:pPr>
+      <w:proofErr w:type="spellStart"/>
+      <w:r>
+        <w:rPr>
+          <w:lang w:val="es-US"/>
+        </w:rPr>
+        <w:t>Backups</w:t>
+      </w:r>
+      <w:proofErr w:type="spellEnd"/>
+      <w:r>
+        <w:rPr>
+          <w:lang w:val="es-US"/>
+        </w:rPr>
+        <w:t xml:space="preserve"> automáticos: programa copias semanales de los Excel (ideal: copia incremental con fecha).</w:t>
+      </w:r>
+    </w:p>
+    <w:p>
+      <w:pPr>
+        <w:pStyle w:val="ListParagraph"/>
+        <w:numPr>
+          <w:ilvl w:val="0"/>
+          <w:numId w:val="3"/>
+        </w:numPr>
+        <w:rPr>
+          <w:lang w:val="es-US"/>
+        </w:rPr>
+      </w:pPr>
+      <w:r>
+        <w:rPr>
+          <w:lang w:val="es-US"/>
+        </w:rPr>
+        <w:t xml:space="preserve">Recuperación rápida: documenta dónde está el </w:t>
+      </w:r>
+      <w:proofErr w:type="spellStart"/>
+      <w:r>
+        <w:rPr>
+          <w:lang w:val="es-US"/>
+        </w:rPr>
+        <w:t>backup</w:t>
+      </w:r>
+      <w:proofErr w:type="spellEnd"/>
+      <w:r>
+        <w:rPr>
+          <w:lang w:val="es-US"/>
+        </w:rPr>
+        <w:t xml:space="preserve"> más reciente y quién lo custodia.</w:t>
+      </w:r>
+    </w:p>
+    <w:p>
+      <w:pPr>
+        <w:pStyle w:val="ListParagraph"/>
+        <w:numPr>
+          <w:ilvl w:val="0"/>
+          <w:numId w:val="3"/>
+        </w:numPr>
+        <w:rPr>
+          <w:lang w:val="es-US"/>
+        </w:rPr>
+      </w:pPr>
+      <w:r>
+        <w:rPr>
+          <w:lang w:val="es-US"/>
+        </w:rPr>
+        <w:t xml:space="preserve">Exportaciones periódicas: conserva </w:t>
+      </w:r>
+      <w:proofErr w:type="spellStart"/>
+      <w:r>
+        <w:rPr>
+          <w:lang w:val="es-US"/>
+        </w:rPr>
+        <w:t>CSVs</w:t>
+      </w:r>
+      <w:proofErr w:type="spellEnd"/>
+      <w:r>
+        <w:rPr>
+          <w:lang w:val="es-US"/>
+        </w:rPr>
+        <w:t xml:space="preserve"> mensuales firmados (</w:t>
+      </w:r>
+      <w:proofErr w:type="spellStart"/>
+      <w:r>
+        <w:rPr>
+          <w:lang w:val="es-US"/>
+        </w:rPr>
+        <w:t>checksum</w:t>
+      </w:r>
+      <w:proofErr w:type="spellEnd"/>
+      <w:r>
+        <w:rPr>
+          <w:lang w:val="es-US"/>
+        </w:rPr>
+        <w:t>) por auditoría.</w:t>
+      </w:r>
+    </w:p>
+    <w:p>
+      <w:pPr>
+        <w:rPr>
+          <w:lang w:val="es-US"/>
+        </w:rPr>
+      </w:pPr>
+    </w:p>
+    <w:p>
+      <w:pPr>
+        <w:rPr>
+          <w:lang w:val="es-US"/>
+        </w:rPr>
+      </w:pPr>
+    </w:p>
+    <w:p>
+      <w:proofErr w:type="spellStart"/>
+      <w:r>
+        <w:t>Accesibilidad</w:t>
+      </w:r>
+      <w:proofErr w:type="spellEnd"/>
+      <w:r>
+        <w:t xml:space="preserve"> y </w:t>
+      </w:r>
+      <w:proofErr w:type="spellStart"/>
+      <w:r>
+        <w:t>usabilidad</w:t>
+      </w:r>
+      <w:proofErr w:type="spellEnd"/>
+    </w:p>
+    <w:p>
+      <w:pPr>
+        <w:pStyle w:val="ListParagraph"/>
+        <w:numPr>
+          <w:ilvl w:val="0"/>
+          <w:numId w:val="3"/>
+        </w:numPr>
+        <w:rPr>
+          <w:lang w:val="es-US"/>
+        </w:rPr>
+      </w:pPr>
+      <w:r>
+        <w:rPr>
+          <w:lang w:val="es-US"/>
+        </w:rPr>
+        <w:t>Atajos: documéntalos (</w:t>
+      </w:r>
+      <w:proofErr w:type="spellStart"/>
+      <w:r>
+        <w:rPr>
+          <w:lang w:val="es-US"/>
+        </w:rPr>
+        <w:t>Ctrl+P</w:t>
+      </w:r>
+      <w:proofErr w:type="spellEnd"/>
+      <w:r>
+        <w:rPr>
+          <w:lang w:val="es-US"/>
+        </w:rPr>
+        <w:t xml:space="preserve">/M/D/L, F5, </w:t>
+      </w:r>
+      <w:proofErr w:type="spellStart"/>
+      <w:r>
+        <w:rPr>
+          <w:lang w:val="es-US"/>
+        </w:rPr>
+        <w:t>Enter</w:t>
+      </w:r>
+      <w:proofErr w:type="spellEnd"/>
+      <w:r>
+        <w:rPr>
+          <w:lang w:val="es-US"/>
+        </w:rPr>
+        <w:t>).</w:t>
+      </w:r>
+    </w:p>
+    <w:p>
+      <w:pPr>
+        <w:pStyle w:val="ListParagraph"/>
+        <w:numPr>
+          <w:ilvl w:val="0"/>
+          <w:numId w:val="3"/>
+        </w:numPr>
+        <w:rPr>
+          <w:lang w:val="es-US"/>
+        </w:rPr>
+      </w:pPr>
+      <w:r>
+        <w:rPr>
+          <w:lang w:val="es-US"/>
+        </w:rPr>
         <w:t>Mensajes claros: usa textos de error descriptivos (qué falló y cómo arreglarlo).</w:t>
       </w:r>
     </w:p>
@@ -2190,8 +2969,14 @@
           <w:ilvl w:val="0"/>
           <w:numId w:val="3"/>
         </w:numPr>
-      </w:pPr>
-      <w:r>
+        <w:rPr>
+          <w:lang w:val="es-US"/>
+        </w:rPr>
+      </w:pPr>
+      <w:r>
+        <w:rPr>
+          <w:lang w:val="es-US"/>
+        </w:rPr>
         <w:t>Tamaños de botón/caja: si ajustas, mantén consistencia visual (estilos centralizados).</w:t>
       </w:r>
     </w:p>
@@ -2202,26 +2987,65 @@
           <w:ilvl w:val="0"/>
           <w:numId w:val="3"/>
         </w:numPr>
-      </w:pPr>
-      <w:r>
+        <w:rPr>
+          <w:lang w:val="es-US"/>
+        </w:rPr>
+      </w:pPr>
+      <w:r>
+        <w:rPr>
+          <w:lang w:val="es-US"/>
+        </w:rPr>
         <w:t>Evita saturar con ventanas emergentes: usa solo lo necesario.</w:t>
       </w:r>
     </w:p>
-    <w:p/>
-    <w:p>
-      <w:r>
-        <w:t>Errores comunes y cómo actuar</w:t>
-      </w:r>
-    </w:p>
-    <w:p>
-      <w:pPr>
-        <w:pStyle w:val="ListParagraph"/>
-        <w:numPr>
-          <w:ilvl w:val="0"/>
-          <w:numId w:val="3"/>
-        </w:numPr>
-      </w:pPr>
-      <w:r>
+    <w:p>
+      <w:pPr>
+        <w:rPr>
+          <w:lang w:val="es-US"/>
+        </w:rPr>
+      </w:pPr>
+    </w:p>
+    <w:p>
+      <w:proofErr w:type="spellStart"/>
+      <w:r>
+        <w:t>Errores</w:t>
+      </w:r>
+      <w:proofErr w:type="spellEnd"/>
+      <w:r>
+        <w:t xml:space="preserve"> </w:t>
+      </w:r>
+      <w:proofErr w:type="spellStart"/>
+      <w:r>
+        <w:t>comunes</w:t>
+      </w:r>
+      <w:proofErr w:type="spellEnd"/>
+      <w:r>
+        <w:t xml:space="preserve"> y </w:t>
+      </w:r>
+      <w:proofErr w:type="spellStart"/>
+      <w:r>
+        <w:t>cómo</w:t>
+      </w:r>
+      <w:proofErr w:type="spellEnd"/>
+      <w:r>
+        <w:t xml:space="preserve"> actuar</w:t>
+      </w:r>
+    </w:p>
+    <w:p>
+      <w:pPr>
+        <w:pStyle w:val="ListParagraph"/>
+        <w:numPr>
+          <w:ilvl w:val="0"/>
+          <w:numId w:val="3"/>
+        </w:numPr>
+        <w:rPr>
+          <w:lang w:val="es-US"/>
+        </w:rPr>
+      </w:pPr>
+      <w:r>
+        <w:rPr>
+          <w:lang w:val="es-US"/>
+        </w:rPr>
         <w:t>“No se pudo guardar”: cierra el Excel, verifica permisos y vuelve a intentar.</w:t>
       </w:r>
     </w:p>
@@ -2232,32 +3056,78 @@
           <w:ilvl w:val="0"/>
           <w:numId w:val="3"/>
         </w:numPr>
-      </w:pPr>
-      <w:r>
-        <w:t>Fechas “NaT” o vacías: revisa formato y normalízalas a YYYY-MM-DD.</w:t>
-      </w:r>
-    </w:p>
-    <w:p>
-      <w:pPr>
-        <w:pStyle w:val="ListParagraph"/>
-        <w:numPr>
-          <w:ilvl w:val="0"/>
-          <w:numId w:val="3"/>
-        </w:numPr>
-      </w:pPr>
-      <w:r>
-        <w:t>Préstamo no se cierra: confirma que devuelves el último préstamo abierto (Dia_Entr vacío).</w:t>
-      </w:r>
-    </w:p>
-    <w:p>
-      <w:pPr>
-        <w:pStyle w:val="ListParagraph"/>
-        <w:numPr>
-          <w:ilvl w:val="0"/>
-          <w:numId w:val="3"/>
-        </w:numPr>
-      </w:pPr>
-      <w:r>
+        <w:rPr>
+          <w:lang w:val="es-US"/>
+        </w:rPr>
+      </w:pPr>
+      <w:r>
+        <w:rPr>
+          <w:lang w:val="es-US"/>
+        </w:rPr>
+        <w:t>Fechas “</w:t>
+      </w:r>
+      <w:proofErr w:type="spellStart"/>
+      <w:r>
+        <w:rPr>
+          <w:lang w:val="es-US"/>
+        </w:rPr>
+        <w:t>NaT</w:t>
+      </w:r>
+      <w:proofErr w:type="spellEnd"/>
+      <w:r>
+        <w:rPr>
+          <w:lang w:val="es-US"/>
+        </w:rPr>
+        <w:t>” o vacías: revisa formato y normalízalas a YYYY-MM-DD.</w:t>
+      </w:r>
+    </w:p>
+    <w:p>
+      <w:pPr>
+        <w:pStyle w:val="ListParagraph"/>
+        <w:numPr>
+          <w:ilvl w:val="0"/>
+          <w:numId w:val="3"/>
+        </w:numPr>
+        <w:rPr>
+          <w:lang w:val="es-US"/>
+        </w:rPr>
+      </w:pPr>
+      <w:r>
+        <w:rPr>
+          <w:lang w:val="es-US"/>
+        </w:rPr>
+        <w:t>Préstamo no se cierra: confirma que devuelves el último préstamo abierto (</w:t>
+      </w:r>
+      <w:proofErr w:type="spellStart"/>
+      <w:r>
+        <w:rPr>
+          <w:lang w:val="es-US"/>
+        </w:rPr>
+        <w:t>Dia_Entr</w:t>
+      </w:r>
+      <w:proofErr w:type="spellEnd"/>
+      <w:r>
+        <w:rPr>
+          <w:lang w:val="es-US"/>
+        </w:rPr>
+        <w:t xml:space="preserve"> vacío).</w:t>
+      </w:r>
+    </w:p>
+    <w:p>
+      <w:pPr>
+        <w:pStyle w:val="ListParagraph"/>
+        <w:numPr>
+          <w:ilvl w:val="0"/>
+          <w:numId w:val="3"/>
+        </w:numPr>
+        <w:rPr>
+          <w:lang w:val="es-US"/>
+        </w:rPr>
+      </w:pPr>
+      <w:r>
+        <w:rPr>
+          <w:lang w:val="es-US"/>
+        </w:rPr>
         <w:t>No aparece en inventario: valida sin espacios y mayúsculas; corrige tipografía.</w:t>
       </w:r>
     </w:p>
@@ -2268,26 +3138,62 @@
           <w:ilvl w:val="0"/>
           <w:numId w:val="3"/>
         </w:numPr>
-      </w:pPr>
-      <w:r>
+        <w:rPr>
+          <w:lang w:val="es-US"/>
+        </w:rPr>
+      </w:pPr>
+      <w:r>
+        <w:rPr>
+          <w:lang w:val="es-US"/>
+        </w:rPr>
         <w:t>Fila rechazada al importar: lee el mensaje; corrige formato y vuelve a importar todo (importación es “todo o nada”).</w:t>
       </w:r>
     </w:p>
-    <w:p/>
-    <w:p>
-      <w:r>
-        <w:t>Buenas prácticas de operación</w:t>
-      </w:r>
-    </w:p>
-    <w:p>
-      <w:pPr>
-        <w:pStyle w:val="ListParagraph"/>
-        <w:numPr>
-          <w:ilvl w:val="0"/>
-          <w:numId w:val="3"/>
-        </w:numPr>
-      </w:pPr>
-      <w:r>
+    <w:p>
+      <w:pPr>
+        <w:rPr>
+          <w:lang w:val="es-US"/>
+        </w:rPr>
+      </w:pPr>
+    </w:p>
+    <w:p>
+      <w:proofErr w:type="spellStart"/>
+      <w:r>
+        <w:t>Buenas</w:t>
+      </w:r>
+      <w:proofErr w:type="spellEnd"/>
+      <w:r>
+        <w:t xml:space="preserve"> </w:t>
+      </w:r>
+      <w:proofErr w:type="spellStart"/>
+      <w:r>
+        <w:t>prácticas</w:t>
+      </w:r>
+      <w:proofErr w:type="spellEnd"/>
+      <w:r>
+        <w:t xml:space="preserve"> de </w:t>
+      </w:r>
+      <w:proofErr w:type="spellStart"/>
+      <w:r>
+        <w:t>operación</w:t>
+      </w:r>
+      <w:proofErr w:type="spellEnd"/>
+    </w:p>
+    <w:p>
+      <w:pPr>
+        <w:pStyle w:val="ListParagraph"/>
+        <w:numPr>
+          <w:ilvl w:val="0"/>
+          <w:numId w:val="3"/>
+        </w:numPr>
+        <w:rPr>
+          <w:lang w:val="es-US"/>
+        </w:rPr>
+      </w:pPr>
+      <w:r>
+        <w:rPr>
+          <w:lang w:val="es-US"/>
+        </w:rPr>
         <w:t>Un solo operador a la vez por archivo para evitar conflictos.</w:t>
       </w:r>
     </w:p>
@@ -2298,8 +3204,14 @@
           <w:ilvl w:val="0"/>
           <w:numId w:val="3"/>
         </w:numPr>
-      </w:pPr>
-      <w:r>
+        <w:rPr>
+          <w:lang w:val="es-US"/>
+        </w:rPr>
+      </w:pPr>
+      <w:r>
+        <w:rPr>
+          <w:lang w:val="es-US"/>
+        </w:rPr>
         <w:t>Sesiones cortas y frecuentes: autentica, realiza lote de cambios, cierra.</w:t>
       </w:r>
     </w:p>
@@ -2310,8 +3222,14 @@
           <w:ilvl w:val="0"/>
           <w:numId w:val="3"/>
         </w:numPr>
-      </w:pPr>
-      <w:r>
+        <w:rPr>
+          <w:lang w:val="es-US"/>
+        </w:rPr>
+      </w:pPr>
+      <w:r>
+        <w:rPr>
+          <w:lang w:val="es-US"/>
+        </w:rPr>
         <w:lastRenderedPageBreak/>
         <w:t>Estandariza nombres propios (apellidos en mayúscula, o un formato único) para evitar duplicados “visuales”.</w:t>
       </w:r>
@@ -2323,8 +3241,14 @@
           <w:ilvl w:val="0"/>
           <w:numId w:val="3"/>
         </w:numPr>
-      </w:pPr>
-      <w:r>
+        <w:rPr>
+          <w:lang w:val="es-US"/>
+        </w:rPr>
+      </w:pPr>
+      <w:r>
+        <w:rPr>
+          <w:lang w:val="es-US"/>
+        </w:rPr>
         <w:t>Teléfonos normalizados: define si usas guiones o no (787-555-1234 vs 7875551234) y sé consistente.</w:t>
       </w:r>
     </w:p>
@@ -2335,26 +3259,54 @@
           <w:ilvl w:val="0"/>
           <w:numId w:val="3"/>
         </w:numPr>
-      </w:pPr>
-      <w:r>
+        <w:rPr>
+          <w:lang w:val="es-US"/>
+        </w:rPr>
+      </w:pPr>
+      <w:r>
+        <w:rPr>
+          <w:lang w:val="es-US"/>
+        </w:rPr>
         <w:t>Campos sensibles (teléfono, identificador): protege el documento si se comparte externamente.</w:t>
       </w:r>
     </w:p>
-    <w:p/>
-    <w:p>
-      <w:r>
-        <w:t>Mantenimiento y evolución</w:t>
-      </w:r>
-    </w:p>
-    <w:p>
-      <w:pPr>
-        <w:pStyle w:val="ListParagraph"/>
-        <w:numPr>
-          <w:ilvl w:val="0"/>
-          <w:numId w:val="3"/>
-        </w:numPr>
-      </w:pPr>
-      <w:r>
+    <w:p>
+      <w:pPr>
+        <w:rPr>
+          <w:lang w:val="es-US"/>
+        </w:rPr>
+      </w:pPr>
+    </w:p>
+    <w:p>
+      <w:proofErr w:type="spellStart"/>
+      <w:r>
+        <w:t>Mantenimiento</w:t>
+      </w:r>
+      <w:proofErr w:type="spellEnd"/>
+      <w:r>
+        <w:t xml:space="preserve"> y </w:t>
+      </w:r>
+      <w:proofErr w:type="spellStart"/>
+      <w:r>
+        <w:t>evolución</w:t>
+      </w:r>
+      <w:proofErr w:type="spellEnd"/>
+    </w:p>
+    <w:p>
+      <w:pPr>
+        <w:pStyle w:val="ListParagraph"/>
+        <w:numPr>
+          <w:ilvl w:val="0"/>
+          <w:numId w:val="3"/>
+        </w:numPr>
+        <w:rPr>
+          <w:lang w:val="es-US"/>
+        </w:rPr>
+      </w:pPr>
+      <w:r>
+        <w:rPr>
+          <w:lang w:val="es-US"/>
+        </w:rPr>
         <w:t>Si agregas columnas nuevas, actualiza las listas *_COLS en el código y documenta su significado.</w:t>
       </w:r>
     </w:p>
@@ -2365,8 +3317,14 @@
           <w:ilvl w:val="0"/>
           <w:numId w:val="3"/>
         </w:numPr>
-      </w:pPr>
-      <w:r>
+        <w:rPr>
+          <w:lang w:val="es-US"/>
+        </w:rPr>
+      </w:pPr>
+      <w:r>
+        <w:rPr>
+          <w:lang w:val="es-US"/>
+        </w:rPr>
         <w:t>No sobrecargues una sola hoja con muchas responsabilidades; separa por dominio si crece demasiado.</w:t>
       </w:r>
     </w:p>
@@ -2377,25 +3335,66 @@
           <w:ilvl w:val="0"/>
           <w:numId w:val="3"/>
         </w:numPr>
-      </w:pPr>
-      <w:r>
+        <w:rPr>
+          <w:lang w:val="es-US"/>
+        </w:rPr>
+      </w:pPr>
+      <w:r>
+        <w:rPr>
+          <w:lang w:val="es-US"/>
+        </w:rPr>
         <w:t>Planifica migraciones: si vas a mover de Excel a base de datos, define un mapeo de campos y pruebas de integridad.</w:t>
       </w:r>
     </w:p>
     <w:p>
-      <w:r>
-        <w:t>Pruebas recomendadas (lista rápida)</w:t>
-      </w:r>
-    </w:p>
-    <w:p>
-      <w:pPr>
-        <w:pStyle w:val="ListParagraph"/>
-        <w:numPr>
-          <w:ilvl w:val="0"/>
-          <w:numId w:val="3"/>
-        </w:numPr>
-      </w:pPr>
-      <w:r>
+      <w:proofErr w:type="spellStart"/>
+      <w:r>
+        <w:t>Pruebas</w:t>
+      </w:r>
+      <w:proofErr w:type="spellEnd"/>
+      <w:r>
+        <w:t xml:space="preserve"> </w:t>
+      </w:r>
+      <w:proofErr w:type="spellStart"/>
+      <w:r>
+        <w:t>recomendadas</w:t>
+      </w:r>
+      <w:proofErr w:type="spellEnd"/>
+      <w:r>
+        <w:t xml:space="preserve"> (</w:t>
+      </w:r>
+      <w:proofErr w:type="spellStart"/>
+      <w:r>
+        <w:t>lista</w:t>
+      </w:r>
+      <w:proofErr w:type="spellEnd"/>
+      <w:r>
+        <w:t xml:space="preserve"> </w:t>
+      </w:r>
+      <w:proofErr w:type="spellStart"/>
+      <w:r>
+        <w:t>rápida</w:t>
+      </w:r>
+      <w:proofErr w:type="spellEnd"/>
+      <w:r>
+        <w:t>)</w:t>
+      </w:r>
+    </w:p>
+    <w:p>
+      <w:pPr>
+        <w:pStyle w:val="ListParagraph"/>
+        <w:numPr>
+          <w:ilvl w:val="0"/>
+          <w:numId w:val="3"/>
+        </w:numPr>
+        <w:rPr>
+          <w:lang w:val="es-US"/>
+        </w:rPr>
+      </w:pPr>
+      <w:r>
+        <w:rPr>
+          <w:lang w:val="es-US"/>
+        </w:rPr>
         <w:t>Alta de máquina válida/ inválida (formatos).</w:t>
       </w:r>
     </w:p>
@@ -2406,8 +3405,14 @@
           <w:ilvl w:val="0"/>
           <w:numId w:val="3"/>
         </w:numPr>
-      </w:pPr>
-      <w:r>
+        <w:rPr>
+          <w:lang w:val="es-US"/>
+        </w:rPr>
+      </w:pPr>
+      <w:r>
+        <w:rPr>
+          <w:lang w:val="es-US"/>
+        </w:rPr>
         <w:t>Préstamo → devolución → nuevo préstamo en la misma máquina.</w:t>
       </w:r>
     </w:p>
@@ -2418,8 +3423,14 @@
           <w:ilvl w:val="0"/>
           <w:numId w:val="3"/>
         </w:numPr>
-      </w:pPr>
-      <w:r>
+        <w:rPr>
+          <w:lang w:val="es-US"/>
+        </w:rPr>
+      </w:pPr>
+      <w:r>
+        <w:rPr>
+          <w:lang w:val="es-US"/>
+        </w:rPr>
         <w:t>Reparación pendiente → finalizar (con y sin columna de bandera).</w:t>
       </w:r>
     </w:p>
@@ -2430,8 +3441,14 @@
           <w:ilvl w:val="0"/>
           <w:numId w:val="3"/>
         </w:numPr>
-      </w:pPr>
-      <w:r>
+        <w:rPr>
+          <w:lang w:val="es-US"/>
+        </w:rPr>
+      </w:pPr>
+      <w:r>
+        <w:rPr>
+          <w:lang w:val="es-US"/>
+        </w:rPr>
         <w:t>Importación por lote: mezcla de filas válidas y erróneas.</w:t>
       </w:r>
     </w:p>
@@ -2442,8 +3459,14 @@
           <w:ilvl w:val="0"/>
           <w:numId w:val="3"/>
         </w:numPr>
-      </w:pPr>
-      <w:r>
+        <w:rPr>
+          <w:lang w:val="es-US"/>
+        </w:rPr>
+      </w:pPr>
+      <w:r>
+        <w:rPr>
+          <w:lang w:val="es-US"/>
+        </w:rPr>
         <w:t>Decomiso y (opcional) retiro del inventario.</w:t>
       </w:r>
     </w:p>
@@ -2454,26 +3477,54 @@
           <w:ilvl w:val="0"/>
           <w:numId w:val="3"/>
         </w:numPr>
-      </w:pPr>
-      <w:r>
+        <w:rPr>
+          <w:lang w:val="es-US"/>
+        </w:rPr>
+      </w:pPr>
+      <w:r>
+        <w:rPr>
+          <w:lang w:val="es-US"/>
+        </w:rPr>
         <w:t>Autenticación: expiración y bloqueo de acciones protegidas.</w:t>
       </w:r>
     </w:p>
-    <w:p/>
-    <w:p>
-      <w:r>
-        <w:t>Seguridad y privacidad</w:t>
-      </w:r>
-    </w:p>
-    <w:p>
-      <w:pPr>
-        <w:pStyle w:val="ListParagraph"/>
-        <w:numPr>
-          <w:ilvl w:val="0"/>
-          <w:numId w:val="3"/>
-        </w:numPr>
-      </w:pPr>
-      <w:r>
+    <w:p>
+      <w:pPr>
+        <w:rPr>
+          <w:lang w:val="es-US"/>
+        </w:rPr>
+      </w:pPr>
+    </w:p>
+    <w:p>
+      <w:proofErr w:type="spellStart"/>
+      <w:r>
+        <w:t>Seguridad</w:t>
+      </w:r>
+      <w:proofErr w:type="spellEnd"/>
+      <w:r>
+        <w:t xml:space="preserve"> y </w:t>
+      </w:r>
+      <w:proofErr w:type="spellStart"/>
+      <w:r>
+        <w:t>privacidad</w:t>
+      </w:r>
+      <w:proofErr w:type="spellEnd"/>
+    </w:p>
+    <w:p>
+      <w:pPr>
+        <w:pStyle w:val="ListParagraph"/>
+        <w:numPr>
+          <w:ilvl w:val="0"/>
+          <w:numId w:val="3"/>
+        </w:numPr>
+        <w:rPr>
+          <w:lang w:val="es-US"/>
+        </w:rPr>
+      </w:pPr>
+      <w:r>
+        <w:rPr>
+          <w:lang w:val="es-US"/>
+        </w:rPr>
         <w:t>Limita el acceso a los Excel a personal autorizado.</w:t>
       </w:r>
     </w:p>
@@ -2484,8 +3535,14 @@
           <w:ilvl w:val="0"/>
           <w:numId w:val="3"/>
         </w:numPr>
-      </w:pPr>
-      <w:r>
+        <w:rPr>
+          <w:lang w:val="es-US"/>
+        </w:rPr>
+      </w:pPr>
+      <w:r>
+        <w:rPr>
+          <w:lang w:val="es-US"/>
+        </w:rPr>
         <w:t>No compartas el archivo de autenticación por correo sin cifrado.</w:t>
       </w:r>
     </w:p>
@@ -2496,8 +3553,14 @@
           <w:ilvl w:val="0"/>
           <w:numId w:val="3"/>
         </w:numPr>
-      </w:pPr>
-      <w:r>
+        <w:rPr>
+          <w:lang w:val="es-US"/>
+        </w:rPr>
+      </w:pPr>
+      <w:r>
+        <w:rPr>
+          <w:lang w:val="es-US"/>
+        </w:rPr>
         <w:t>Borra datos sensibles antes de enviar archivos a terceros (anonimiza nombres/teléfonos si es necesario).</w:t>
       </w:r>
     </w:p>
@@ -2508,14 +3571,34 @@
           <w:ilvl w:val="0"/>
           <w:numId w:val="3"/>
         </w:numPr>
-      </w:pPr>
-      <w:r>
+        <w:rPr>
+          <w:lang w:val="es-US"/>
+        </w:rPr>
+      </w:pPr>
+      <w:r>
+        <w:rPr>
+          <w:lang w:val="es-US"/>
+        </w:rPr>
         <w:t>Equipo compartido: cierra sesión (o app) si te ausentas.</w:t>
       </w:r>
     </w:p>
-    <w:p/>
-    <w:p>
-      <w:r>
+    <w:p>
+      <w:pPr>
+        <w:rPr>
+          <w:lang w:val="es-US"/>
+        </w:rPr>
+      </w:pPr>
+    </w:p>
+    <w:p>
+      <w:pPr>
+        <w:rPr>
+          <w:lang w:val="es-US"/>
+        </w:rPr>
+      </w:pPr>
+      <w:r>
+        <w:rPr>
+          <w:lang w:val="es-US"/>
+        </w:rPr>
         <w:t>Sugerencias de interfaz (mejoras futuras)</w:t>
       </w:r>
     </w:p>
@@ -2526,20 +3609,60 @@
           <w:ilvl w:val="0"/>
           <w:numId w:val="3"/>
         </w:numPr>
-      </w:pPr>
-      <w:r>
-        <w:t>Búsqueda por ID_Laptop además de Num_Propiedad.</w:t>
-      </w:r>
-    </w:p>
-    <w:p>
-      <w:pPr>
-        <w:pStyle w:val="ListParagraph"/>
-        <w:numPr>
-          <w:ilvl w:val="0"/>
-          <w:numId w:val="3"/>
-        </w:numPr>
-      </w:pPr>
-      <w:r>
+        <w:rPr>
+          <w:lang w:val="es-US"/>
+        </w:rPr>
+      </w:pPr>
+      <w:r>
+        <w:rPr>
+          <w:lang w:val="es-US"/>
+        </w:rPr>
+        <w:t xml:space="preserve">Búsqueda por </w:t>
+      </w:r>
+      <w:proofErr w:type="spellStart"/>
+      <w:r>
+        <w:rPr>
+          <w:lang w:val="es-US"/>
+        </w:rPr>
+        <w:t>ID_Laptop</w:t>
+      </w:r>
+      <w:proofErr w:type="spellEnd"/>
+      <w:r>
+        <w:rPr>
+          <w:lang w:val="es-US"/>
+        </w:rPr>
+        <w:t xml:space="preserve"> además de </w:t>
+      </w:r>
+      <w:proofErr w:type="spellStart"/>
+      <w:r>
+        <w:rPr>
+          <w:lang w:val="es-US"/>
+        </w:rPr>
+        <w:t>Num_Propiedad</w:t>
+      </w:r>
+      <w:proofErr w:type="spellEnd"/>
+      <w:r>
+        <w:rPr>
+          <w:lang w:val="es-US"/>
+        </w:rPr>
+        <w:t>.</w:t>
+      </w:r>
+    </w:p>
+    <w:p>
+      <w:pPr>
+        <w:pStyle w:val="ListParagraph"/>
+        <w:numPr>
+          <w:ilvl w:val="0"/>
+          <w:numId w:val="3"/>
+        </w:numPr>
+        <w:rPr>
+          <w:lang w:val="es-US"/>
+        </w:rPr>
+      </w:pPr>
+      <w:r>
+        <w:rPr>
+          <w:lang w:val="es-US"/>
+        </w:rPr>
         <w:t>Filtros avanzados: por modelo, fecha de compra, técnico.</w:t>
       </w:r>
     </w:p>
@@ -2550,8 +3673,14 @@
           <w:ilvl w:val="0"/>
           <w:numId w:val="3"/>
         </w:numPr>
-      </w:pPr>
-      <w:r>
+        <w:rPr>
+          <w:lang w:val="es-US"/>
+        </w:rPr>
+      </w:pPr>
+      <w:r>
+        <w:rPr>
+          <w:lang w:val="es-US"/>
+        </w:rPr>
         <w:t>Exportar reportes (CSV/PDF) por mes o por estado (prestadas/disponibles).</w:t>
       </w:r>
     </w:p>
@@ -2562,8 +3691,14 @@
           <w:ilvl w:val="0"/>
           <w:numId w:val="3"/>
         </w:numPr>
-      </w:pPr>
-      <w:r>
+        <w:rPr>
+          <w:lang w:val="es-US"/>
+        </w:rPr>
+      </w:pPr>
+      <w:r>
+        <w:rPr>
+          <w:lang w:val="es-US"/>
+        </w:rPr>
         <w:lastRenderedPageBreak/>
         <w:t>Panel de auditoría: quién hizo qué y cuándo (si procede).</w:t>
       </w:r>
@@ -2575,68 +3710,184 @@
           <w:ilvl w:val="0"/>
           <w:numId w:val="3"/>
         </w:numPr>
-      </w:pPr>
-      <w:r>
+        <w:rPr>
+          <w:lang w:val="es-US"/>
+        </w:rPr>
+      </w:pPr>
+      <w:r>
+        <w:rPr>
+          <w:lang w:val="es-US"/>
+        </w:rPr>
         <w:t>Validación telefónica o máscaras de entrada.</w:t>
       </w:r>
     </w:p>
-    <w:p/>
-    <w:p>
-      <w:r>
-        <w:t>Documentación y soporte</w:t>
-      </w:r>
-    </w:p>
-    <w:p>
-      <w:pPr>
-        <w:pStyle w:val="ListParagraph"/>
-        <w:numPr>
-          <w:ilvl w:val="0"/>
-          <w:numId w:val="3"/>
-        </w:numPr>
-      </w:pPr>
-      <w:r>
-        <w:t>Manual de usuario: manténlo actualizado con capturas reales de pantalla.</w:t>
-      </w:r>
-    </w:p>
-    <w:p>
-      <w:pPr>
-        <w:pStyle w:val="ListParagraph"/>
-        <w:numPr>
-          <w:ilvl w:val="0"/>
-          <w:numId w:val="3"/>
-        </w:numPr>
-      </w:pPr>
-      <w:r>
-        <w:t>Manual técnico: incluye docstrings y comentarios de cambios.</w:t>
-      </w:r>
-    </w:p>
-    <w:p>
-      <w:pPr>
-        <w:pStyle w:val="ListParagraph"/>
-        <w:numPr>
-          <w:ilvl w:val="0"/>
-          <w:numId w:val="3"/>
-        </w:numPr>
-      </w:pPr>
-      <w:r>
-        <w:t>Canal de soporte interno: define un correo/Teams/Slack donde reportar incidencias.</w:t>
-      </w:r>
-    </w:p>
-    <w:p>
-      <w:pPr>
-        <w:pStyle w:val="ListParagraph"/>
-        <w:numPr>
-          <w:ilvl w:val="0"/>
-          <w:numId w:val="3"/>
-        </w:numPr>
-      </w:pPr>
-      <w:r>
+    <w:p>
+      <w:pPr>
+        <w:rPr>
+          <w:lang w:val="es-US"/>
+        </w:rPr>
+      </w:pPr>
+    </w:p>
+    <w:p>
+      <w:proofErr w:type="spellStart"/>
+      <w:r>
+        <w:t>Documentación</w:t>
+      </w:r>
+      <w:proofErr w:type="spellEnd"/>
+      <w:r>
+        <w:t xml:space="preserve"> y </w:t>
+      </w:r>
+      <w:proofErr w:type="spellStart"/>
+      <w:r>
+        <w:t>soporte</w:t>
+      </w:r>
+      <w:proofErr w:type="spellEnd"/>
+    </w:p>
+    <w:p>
+      <w:pPr>
+        <w:pStyle w:val="ListParagraph"/>
+        <w:numPr>
+          <w:ilvl w:val="0"/>
+          <w:numId w:val="3"/>
+        </w:numPr>
+        <w:rPr>
+          <w:lang w:val="es-US"/>
+        </w:rPr>
+      </w:pPr>
+      <w:r>
+        <w:rPr>
+          <w:lang w:val="es-US"/>
+        </w:rPr>
+        <w:t xml:space="preserve">Manual de usuario: </w:t>
+      </w:r>
+      <w:proofErr w:type="spellStart"/>
+      <w:r>
+        <w:rPr>
+          <w:lang w:val="es-US"/>
+        </w:rPr>
+        <w:t>manténlo</w:t>
+      </w:r>
+      <w:proofErr w:type="spellEnd"/>
+      <w:r>
+        <w:rPr>
+          <w:lang w:val="es-US"/>
+        </w:rPr>
+        <w:t xml:space="preserve"> actualizado con capturas reales de pantalla.</w:t>
+      </w:r>
+    </w:p>
+    <w:p>
+      <w:pPr>
+        <w:pStyle w:val="ListParagraph"/>
+        <w:numPr>
+          <w:ilvl w:val="0"/>
+          <w:numId w:val="3"/>
+        </w:numPr>
+        <w:rPr>
+          <w:lang w:val="es-US"/>
+        </w:rPr>
+      </w:pPr>
+      <w:r>
+        <w:rPr>
+          <w:lang w:val="es-US"/>
+        </w:rPr>
+        <w:t xml:space="preserve">Manual técnico: incluye </w:t>
+      </w:r>
+      <w:proofErr w:type="spellStart"/>
+      <w:r>
+        <w:rPr>
+          <w:lang w:val="es-US"/>
+        </w:rPr>
+        <w:t>docstrings</w:t>
+      </w:r>
+      <w:proofErr w:type="spellEnd"/>
+      <w:r>
+        <w:rPr>
+          <w:lang w:val="es-US"/>
+        </w:rPr>
+        <w:t xml:space="preserve"> y comentarios de cambios.</w:t>
+      </w:r>
+    </w:p>
+    <w:p>
+      <w:pPr>
+        <w:pStyle w:val="ListParagraph"/>
+        <w:numPr>
+          <w:ilvl w:val="0"/>
+          <w:numId w:val="3"/>
+        </w:numPr>
+        <w:rPr>
+          <w:lang w:val="es-US"/>
+        </w:rPr>
+      </w:pPr>
+      <w:r>
+        <w:rPr>
+          <w:lang w:val="es-US"/>
+        </w:rPr>
+        <w:t>Canal de soporte interno: define un correo/</w:t>
+      </w:r>
+      <w:proofErr w:type="spellStart"/>
+      <w:r>
+        <w:rPr>
+          <w:lang w:val="es-US"/>
+        </w:rPr>
+        <w:t>Teams</w:t>
+      </w:r>
+      <w:proofErr w:type="spellEnd"/>
+      <w:r>
+        <w:rPr>
+          <w:lang w:val="es-US"/>
+        </w:rPr>
+        <w:t>/</w:t>
+      </w:r>
+      <w:proofErr w:type="spellStart"/>
+      <w:r>
+        <w:rPr>
+          <w:lang w:val="es-US"/>
+        </w:rPr>
+        <w:t>Slack</w:t>
+      </w:r>
+      <w:proofErr w:type="spellEnd"/>
+      <w:r>
+        <w:rPr>
+          <w:lang w:val="es-US"/>
+        </w:rPr>
+        <w:t xml:space="preserve"> donde reportar incidencias.</w:t>
+      </w:r>
+    </w:p>
+    <w:p>
+      <w:pPr>
+        <w:pStyle w:val="ListParagraph"/>
+        <w:numPr>
+          <w:ilvl w:val="0"/>
+          <w:numId w:val="3"/>
+        </w:numPr>
+        <w:rPr>
+          <w:lang w:val="es-US"/>
+        </w:rPr>
+      </w:pPr>
+      <w:r>
+        <w:rPr>
+          <w:lang w:val="es-US"/>
+        </w:rPr>
         <w:t>Procedimiento de escalamiento: qué hacer si el archivo se corrompe o si se pierde.</w:t>
       </w:r>
     </w:p>
-    <w:p/>
-    <w:p>
-      <w:r>
+    <w:p>
+      <w:pPr>
+        <w:rPr>
+          <w:lang w:val="es-US"/>
+        </w:rPr>
+      </w:pPr>
+    </w:p>
+    <w:p>
+      <w:pPr>
+        <w:rPr>
+          <w:lang w:val="es-US"/>
+        </w:rPr>
+      </w:pPr>
+      <w:r>
+        <w:rPr>
+          <w:lang w:val="es-US"/>
+        </w:rPr>
         <w:t>Consejos “rápidos” del día a día</w:t>
       </w:r>
     </w:p>
@@ -2647,8 +3898,14 @@
           <w:ilvl w:val="0"/>
           <w:numId w:val="3"/>
         </w:numPr>
-      </w:pPr>
-      <w:r>
+        <w:rPr>
+          <w:lang w:val="es-US"/>
+        </w:rPr>
+      </w:pPr>
+      <w:r>
+        <w:rPr>
+          <w:lang w:val="es-US"/>
+        </w:rPr>
         <w:t>Antes de importar, prueba con 3 filas en un archivo de muestra.</w:t>
       </w:r>
     </w:p>
@@ -2659,8 +3916,14 @@
           <w:ilvl w:val="0"/>
           <w:numId w:val="3"/>
         </w:numPr>
-      </w:pPr>
-      <w:r>
+        <w:rPr>
+          <w:lang w:val="es-US"/>
+        </w:rPr>
+      </w:pPr>
+      <w:r>
+        <w:rPr>
+          <w:lang w:val="es-US"/>
+        </w:rPr>
         <w:t>Usa F5 después de cambios masivos para refrescar vistas.</w:t>
       </w:r>
     </w:p>
@@ -2671,8 +3934,14 @@
           <w:ilvl w:val="0"/>
           <w:numId w:val="3"/>
         </w:numPr>
-      </w:pPr>
-      <w:r>
+        <w:rPr>
+          <w:lang w:val="es-US"/>
+        </w:rPr>
+      </w:pPr>
+      <w:r>
+        <w:rPr>
+          <w:lang w:val="es-US"/>
+        </w:rPr>
         <w:t>Autentícate justo antes de acciones críticas (decomisar, importar).</w:t>
       </w:r>
     </w:p>
@@ -2683,8 +3952,14 @@
           <w:ilvl w:val="0"/>
           <w:numId w:val="3"/>
         </w:numPr>
-      </w:pPr>
-      <w:r>
+        <w:rPr>
+          <w:lang w:val="es-US"/>
+        </w:rPr>
+      </w:pPr>
+      <w:r>
+        <w:rPr>
+          <w:lang w:val="es-US"/>
+        </w:rPr>
         <w:t>No dejes celdas “casi vacías” con espacios: bórralas por completo.</w:t>
       </w:r>
     </w:p>
@@ -2695,8 +3970,14 @@
           <w:ilvl w:val="0"/>
           <w:numId w:val="3"/>
         </w:numPr>
-      </w:pPr>
-      <w:r>
+        <w:rPr>
+          <w:lang w:val="es-US"/>
+        </w:rPr>
+      </w:pPr>
+      <w:r>
+        <w:rPr>
+          <w:lang w:val="es-US"/>
+        </w:rPr>
         <w:t>Anota observaciones clave en reparaciones: ayuda a diagnósticos futuros.</w:t>
       </w:r>
     </w:p>
@@ -3575,13 +4856,13 @@
       </w:rPr>
     </w:lvl>
   </w:abstractNum>
-  <w:num w:numId="1" w16cid:durableId="334109385">
+  <w:num w:numId="1" w16cid:durableId="993073589">
     <w:abstractNumId w:val="1"/>
   </w:num>
-  <w:num w:numId="2" w16cid:durableId="2126609453">
+  <w:num w:numId="2" w16cid:durableId="55470626">
     <w:abstractNumId w:val="0"/>
   </w:num>
-  <w:num w:numId="3" w16cid:durableId="1183738538">
+  <w:num w:numId="3" w16cid:durableId="1738088973">
     <w:abstractNumId w:val="2"/>
   </w:num>
 </w:numbering>
@@ -3596,7 +4877,7 @@
         <w:kern w:val="2"/>
         <w:sz w:val="24"/>
         <w:szCs w:val="24"/>
-        <w:lang w:val="en-PR" w:eastAsia="en-US" w:bidi="ar-SA"/>
+        <w:lang w:val="en-US" w:eastAsia="en-US" w:bidi="ar-SA"/>
         <w14:ligatures w14:val="standardContextual"/>
       </w:rPr>
     </w:rPrDefault>
